--- a/MIT18.03SC Differential Equations/18.03 Differential Equations.docx
+++ b/MIT18.03SC Differential Equations/18.03 Differential Equations.docx
@@ -1,6 +1,6 @@
 
 <file path=word/document.xml><?xml version="1.0" encoding="utf-8"?>
-<w:document xmlns:wpc="http://schemas.microsoft.com/office/word/2010/wordprocessingCanvas" xmlns:cx="http://schemas.microsoft.com/office/drawing/2014/chartex" xmlns:cx1="http://schemas.microsoft.com/office/drawing/2015/9/8/chartex" xmlns:cx2="http://schemas.microsoft.com/office/drawing/2015/10/21/chartex" xmlns:cx3="http://schemas.microsoft.com/office/drawing/2016/5/9/chartex" xmlns:cx4="http://schemas.microsoft.com/office/drawing/2016/5/10/chartex" xmlns:cx5="http://schemas.microsoft.com/office/drawing/2016/5/11/chartex" xmlns:cx6="http://schemas.microsoft.com/office/drawing/2016/5/12/chartex" xmlns:cx7="http://schemas.microsoft.com/office/drawing/2016/5/13/chartex" xmlns:cx8="http://schemas.microsoft.com/office/drawing/2016/5/14/chartex" xmlns:mc="http://schemas.openxmlformats.org/markup-compatibility/2006" xmlns:aink="http://schemas.microsoft.com/office/drawing/2016/ink" xmlns:am3d="http://schemas.microsoft.com/office/drawing/2017/model3d" xmlns:o="urn:schemas-microsoft-com:office:office" xmlns:r="http://schemas.openxmlformats.org/officeDocument/2006/relationships" xmlns:m="http://schemas.openxmlformats.org/officeDocument/2006/math" xmlns:v="urn:schemas-microsoft-com:vml" xmlns:wp14="http://schemas.microsoft.com/office/word/2010/wordprocessingDrawing" xmlns:wp="http://schemas.openxmlformats.org/drawingml/2006/wordprocessingDrawing" xmlns:w10="urn:schemas-microsoft-com:office:word" xmlns:w="http://schemas.openxmlformats.org/wordprocessingml/2006/main" xmlns:w14="http://schemas.microsoft.com/office/word/2010/wordml" xmlns:w15="http://schemas.microsoft.com/office/word/2012/wordml" xmlns:w16cex="http://schemas.microsoft.com/office/word/2018/wordml/cex" xmlns:w16cid="http://schemas.microsoft.com/office/word/2016/wordml/cid" xmlns:w16="http://schemas.microsoft.com/office/word/2018/wordml" xmlns:w16sdtdh="http://schemas.microsoft.com/office/word/2020/wordml/sdtdatahash" xmlns:w16se="http://schemas.microsoft.com/office/word/2015/wordml/symex" xmlns:wpg="http://schemas.microsoft.com/office/word/2010/wordprocessingGroup" xmlns:wpi="http://schemas.microsoft.com/office/word/2010/wordprocessingInk" xmlns:wne="http://schemas.microsoft.com/office/word/2006/wordml" xmlns:wps="http://schemas.microsoft.com/office/word/2010/wordprocessingShape" mc:Ignorable="w14 w15 w16se w16cid w16 w16cex w16sdtdh wp14">
+<w:document xmlns:wpc="http://schemas.microsoft.com/office/word/2010/wordprocessingCanvas" xmlns:cx="http://schemas.microsoft.com/office/drawing/2014/chartex" xmlns:cx1="http://schemas.microsoft.com/office/drawing/2015/9/8/chartex" xmlns:cx2="http://schemas.microsoft.com/office/drawing/2015/10/21/chartex" xmlns:cx3="http://schemas.microsoft.com/office/drawing/2016/5/9/chartex" xmlns:cx4="http://schemas.microsoft.com/office/drawing/2016/5/10/chartex" xmlns:cx5="http://schemas.microsoft.com/office/drawing/2016/5/11/chartex" xmlns:cx6="http://schemas.microsoft.com/office/drawing/2016/5/12/chartex" xmlns:cx7="http://schemas.microsoft.com/office/drawing/2016/5/13/chartex" xmlns:cx8="http://schemas.microsoft.com/office/drawing/2016/5/14/chartex" xmlns:mc="http://schemas.openxmlformats.org/markup-compatibility/2006" xmlns:aink="http://schemas.microsoft.com/office/drawing/2016/ink" xmlns:am3d="http://schemas.microsoft.com/office/drawing/2017/model3d" xmlns:o="urn:schemas-microsoft-com:office:office" xmlns:oel="http://schemas.microsoft.com/office/2019/extlst" xmlns:r="http://schemas.openxmlformats.org/officeDocument/2006/relationships" xmlns:m="http://schemas.openxmlformats.org/officeDocument/2006/math" xmlns:v="urn:schemas-microsoft-com:vml" xmlns:wp14="http://schemas.microsoft.com/office/word/2010/wordprocessingDrawing" xmlns:wp="http://schemas.openxmlformats.org/drawingml/2006/wordprocessingDrawing" xmlns:w10="urn:schemas-microsoft-com:office:word" xmlns:w="http://schemas.openxmlformats.org/wordprocessingml/2006/main" xmlns:w14="http://schemas.microsoft.com/office/word/2010/wordml" xmlns:w15="http://schemas.microsoft.com/office/word/2012/wordml" xmlns:w16cex="http://schemas.microsoft.com/office/word/2018/wordml/cex" xmlns:w16cid="http://schemas.microsoft.com/office/word/2016/wordml/cid" xmlns:w16="http://schemas.microsoft.com/office/word/2018/wordml" xmlns:w16sdtdh="http://schemas.microsoft.com/office/word/2020/wordml/sdtdatahash" xmlns:w16se="http://schemas.microsoft.com/office/word/2015/wordml/symex" xmlns:wpg="http://schemas.microsoft.com/office/word/2010/wordprocessingGroup" xmlns:wpi="http://schemas.microsoft.com/office/word/2010/wordprocessingInk" xmlns:wne="http://schemas.microsoft.com/office/word/2006/wordml" xmlns:wps="http://schemas.microsoft.com/office/word/2010/wordprocessingShape" mc:Ignorable="w14 w15 w16se w16cid w16 w16cex w16sdtdh wp14">
   <w:body>
     <w:p>
       <w:r>
@@ -1079,15 +1079,7 @@
         <w:t>c</w:t>
       </w:r>
       <w:r>
-        <w:t xml:space="preserve">onstant. All points on a given isocline </w:t>
-      </w:r>
-      <w:proofErr w:type="gramStart"/>
-      <w:r>
-        <w:t>has</w:t>
-      </w:r>
-      <w:proofErr w:type="gramEnd"/>
-      <w:r>
-        <w:t xml:space="preserve"> the same slope </w:t>
+        <w:t xml:space="preserve">onstant. All points on a given isocline has the same slope </w:t>
       </w:r>
       <m:oMath>
         <m:r>
@@ -1188,16 +1180,11 @@
         </m:d>
       </m:oMath>
       <w:r>
-        <w:t xml:space="preserve"> in the region where f is defined and satisfies some technical </w:t>
-      </w:r>
-      <w:proofErr w:type="gramStart"/>
-      <w:r>
-        <w:t>conditions</w:t>
+        <w:t xml:space="preserve"> in the region where f is defined and satisfies some technical conditions</w:t>
       </w:r>
       <w:r>
         <w:t>(</w:t>
       </w:r>
-      <w:proofErr w:type="gramEnd"/>
       <m:oMath>
         <m:sSub>
           <m:sSubPr>
@@ -3039,15 +3026,7 @@
         <w:t>,</w:t>
       </w:r>
       <w:r>
-        <w:t xml:space="preserve"> draw the y-axis as a vertical line and mark on it the equilibria, </w:t>
-      </w:r>
-      <w:proofErr w:type="gramStart"/>
-      <w:r>
-        <w:t>i.e.</w:t>
-      </w:r>
-      <w:proofErr w:type="gramEnd"/>
-      <w:r>
-        <w:t xml:space="preserve"> where </w:t>
+        <w:t xml:space="preserve"> draw the y-axis as a vertical line and mark on it the equilibria, i.e. where </w:t>
       </w:r>
       <m:oMath>
         <m:r>
@@ -5025,9 +5004,6 @@
           <w:numId w:val="3"/>
         </w:numPr>
         <w:ind w:firstLineChars="0"/>
-        <w:rPr>
-          <w:rFonts w:hint="eastAsia"/>
-        </w:rPr>
       </w:pPr>
       <w:r>
         <w:rPr>
@@ -5387,6 +5363,345 @@
         </w:numPr>
         <w:ind w:firstLineChars="0"/>
       </w:pPr>
+      <w:r>
+        <w:rPr>
+          <w:rFonts w:hint="eastAsia"/>
+        </w:rPr>
+        <w:lastRenderedPageBreak/>
+        <w:t>Particular</w:t>
+      </w:r>
+      <w:r>
+        <w:t xml:space="preserve"> </w:t>
+      </w:r>
+      <w:r>
+        <w:rPr>
+          <w:rFonts w:hint="eastAsia"/>
+        </w:rPr>
+        <w:t>solution</w:t>
+      </w:r>
+      <w:r>
+        <w:t xml:space="preserve"> for different input</w:t>
+      </w:r>
+    </w:p>
+    <w:p>
+      <w:pPr>
+        <w:pStyle w:val="a3"/>
+        <w:numPr>
+          <w:ilvl w:val="1"/>
+          <w:numId w:val="3"/>
+        </w:numPr>
+        <w:ind w:firstLineChars="0"/>
+      </w:pPr>
+      <w:r>
+        <w:t xml:space="preserve">Exponential input: </w:t>
+      </w:r>
+      <m:oMath>
+        <m:r>
+          <w:rPr>
+            <w:rFonts w:ascii="Cambria Math" w:hAnsi="Cambria Math"/>
+          </w:rPr>
+          <m:t>m</m:t>
+        </m:r>
+        <m:sSup>
+          <m:sSupPr>
+            <m:ctrlPr>
+              <w:rPr>
+                <w:rFonts w:ascii="Cambria Math" w:hAnsi="Cambria Math"/>
+                <w:i/>
+              </w:rPr>
+            </m:ctrlPr>
+          </m:sSupPr>
+          <m:e>
+            <m:r>
+              <w:rPr>
+                <w:rFonts w:ascii="Cambria Math" w:hAnsi="Cambria Math"/>
+              </w:rPr>
+              <m:t>x</m:t>
+            </m:r>
+          </m:e>
+          <m:sup>
+            <m:r>
+              <w:rPr>
+                <w:rFonts w:ascii="Cambria Math" w:hAnsi="Cambria Math"/>
+              </w:rPr>
+              <m:t>''</m:t>
+            </m:r>
+          </m:sup>
+        </m:sSup>
+        <m:r>
+          <w:rPr>
+            <w:rFonts w:ascii="Cambria Math" w:hAnsi="Cambria Math"/>
+          </w:rPr>
+          <m:t>+k</m:t>
+        </m:r>
+        <m:sSup>
+          <m:sSupPr>
+            <m:ctrlPr>
+              <w:rPr>
+                <w:rFonts w:ascii="Cambria Math" w:hAnsi="Cambria Math"/>
+                <w:i/>
+              </w:rPr>
+            </m:ctrlPr>
+          </m:sSupPr>
+          <m:e>
+            <m:r>
+              <w:rPr>
+                <w:rFonts w:ascii="Cambria Math" w:hAnsi="Cambria Math"/>
+              </w:rPr>
+              <m:t>x</m:t>
+            </m:r>
+          </m:e>
+          <m:sup>
+            <m:r>
+              <w:rPr>
+                <w:rFonts w:ascii="Cambria Math" w:hAnsi="Cambria Math"/>
+              </w:rPr>
+              <m:t>'</m:t>
+            </m:r>
+          </m:sup>
+        </m:sSup>
+        <m:r>
+          <w:rPr>
+            <w:rFonts w:ascii="Cambria Math" w:hAnsi="Cambria Math"/>
+          </w:rPr>
+          <m:t>+bx=B</m:t>
+        </m:r>
+        <m:sSup>
+          <m:sSupPr>
+            <m:ctrlPr>
+              <w:rPr>
+                <w:rFonts w:ascii="Cambria Math" w:hAnsi="Cambria Math"/>
+                <w:i/>
+              </w:rPr>
+            </m:ctrlPr>
+          </m:sSupPr>
+          <m:e>
+            <m:r>
+              <w:rPr>
+                <w:rFonts w:ascii="Cambria Math" w:hAnsi="Cambria Math"/>
+              </w:rPr>
+              <m:t>e</m:t>
+            </m:r>
+          </m:e>
+          <m:sup>
+            <m:r>
+              <w:rPr>
+                <w:rFonts w:ascii="Cambria Math" w:hAnsi="Cambria Math"/>
+              </w:rPr>
+              <m:t>at</m:t>
+            </m:r>
+          </m:sup>
+        </m:sSup>
+        <m:r>
+          <w:rPr>
+            <w:rFonts w:ascii="Cambria Math" w:hAnsi="Cambria Math"/>
+          </w:rPr>
+          <m:t xml:space="preserve">, </m:t>
+        </m:r>
+      </m:oMath>
+      <w:r>
+        <w:rPr>
+          <w:rFonts w:hint="eastAsia"/>
+        </w:rPr>
+        <w:t>t</w:t>
+      </w:r>
+      <w:r>
+        <w:t xml:space="preserve">hen </w:t>
+      </w:r>
+      <m:oMath>
+        <m:r>
+          <w:rPr>
+            <w:rFonts w:ascii="Cambria Math" w:hAnsi="Cambria Math"/>
+          </w:rPr>
+          <m:t>x</m:t>
+        </m:r>
+        <m:d>
+          <m:dPr>
+            <m:ctrlPr>
+              <w:rPr>
+                <w:rFonts w:ascii="Cambria Math" w:hAnsi="Cambria Math"/>
+                <w:i/>
+              </w:rPr>
+            </m:ctrlPr>
+          </m:dPr>
+          <m:e>
+            <m:r>
+              <w:rPr>
+                <w:rFonts w:ascii="Cambria Math" w:hAnsi="Cambria Math"/>
+              </w:rPr>
+              <m:t>t</m:t>
+            </m:r>
+          </m:e>
+        </m:d>
+        <m:r>
+          <w:rPr>
+            <w:rFonts w:ascii="Cambria Math" w:hAnsi="Cambria Math"/>
+          </w:rPr>
+          <m:t>=</m:t>
+        </m:r>
+        <m:f>
+          <m:fPr>
+            <m:ctrlPr>
+              <w:rPr>
+                <w:rFonts w:ascii="Cambria Math" w:hAnsi="Cambria Math"/>
+                <w:i/>
+              </w:rPr>
+            </m:ctrlPr>
+          </m:fPr>
+          <m:num>
+            <m:r>
+              <w:rPr>
+                <w:rFonts w:ascii="Cambria Math" w:hAnsi="Cambria Math"/>
+              </w:rPr>
+              <m:t>B</m:t>
+            </m:r>
+          </m:num>
+          <m:den>
+            <m:r>
+              <w:rPr>
+                <w:rFonts w:ascii="Cambria Math" w:hAnsi="Cambria Math"/>
+              </w:rPr>
+              <m:t>p</m:t>
+            </m:r>
+            <m:d>
+              <m:dPr>
+                <m:ctrlPr>
+                  <w:rPr>
+                    <w:rFonts w:ascii="Cambria Math" w:hAnsi="Cambria Math"/>
+                    <w:i/>
+                  </w:rPr>
+                </m:ctrlPr>
+              </m:dPr>
+              <m:e>
+                <m:r>
+                  <w:rPr>
+                    <w:rFonts w:ascii="Cambria Math" w:hAnsi="Cambria Math"/>
+                  </w:rPr>
+                  <m:t>a</m:t>
+                </m:r>
+              </m:e>
+            </m:d>
+          </m:den>
+        </m:f>
+        <m:sSup>
+          <m:sSupPr>
+            <m:ctrlPr>
+              <w:rPr>
+                <w:rFonts w:ascii="Cambria Math" w:hAnsi="Cambria Math"/>
+                <w:i/>
+              </w:rPr>
+            </m:ctrlPr>
+          </m:sSupPr>
+          <m:e>
+            <m:r>
+              <w:rPr>
+                <w:rFonts w:ascii="Cambria Math" w:hAnsi="Cambria Math"/>
+              </w:rPr>
+              <m:t>e</m:t>
+            </m:r>
+          </m:e>
+          <m:sup>
+            <m:r>
+              <w:rPr>
+                <w:rFonts w:ascii="Cambria Math" w:hAnsi="Cambria Math"/>
+              </w:rPr>
+              <m:t>at</m:t>
+            </m:r>
+          </m:sup>
+        </m:sSup>
+      </m:oMath>
+      <w:r>
+        <w:rPr>
+          <w:rFonts w:hint="eastAsia"/>
+        </w:rPr>
+        <w:t xml:space="preserve"> </w:t>
+      </w:r>
+      <w:r>
+        <w:t xml:space="preserve">is a </w:t>
+      </w:r>
+      <w:r>
+        <w:t xml:space="preserve">particular </w:t>
+      </w:r>
+      <w:r>
+        <w:t xml:space="preserve">solution if </w:t>
+      </w:r>
+      <m:oMath>
+        <m:r>
+          <w:rPr>
+            <w:rFonts w:ascii="Cambria Math" w:hAnsi="Cambria Math"/>
+          </w:rPr>
+          <m:t>p</m:t>
+        </m:r>
+        <m:d>
+          <m:dPr>
+            <m:ctrlPr>
+              <w:rPr>
+                <w:rFonts w:ascii="Cambria Math" w:hAnsi="Cambria Math"/>
+                <w:i/>
+              </w:rPr>
+            </m:ctrlPr>
+          </m:dPr>
+          <m:e>
+            <m:r>
+              <w:rPr>
+                <w:rFonts w:ascii="Cambria Math" w:hAnsi="Cambria Math"/>
+              </w:rPr>
+              <m:t>a</m:t>
+            </m:r>
+          </m:e>
+        </m:d>
+        <m:r>
+          <w:rPr>
+            <w:rFonts w:ascii="Cambria Math" w:hAnsi="Cambria Math"/>
+          </w:rPr>
+          <m:t>=m</m:t>
+        </m:r>
+        <m:sSup>
+          <m:sSupPr>
+            <m:ctrlPr>
+              <w:rPr>
+                <w:rFonts w:ascii="Cambria Math" w:hAnsi="Cambria Math"/>
+                <w:i/>
+              </w:rPr>
+            </m:ctrlPr>
+          </m:sSupPr>
+          <m:e>
+            <m:r>
+              <w:rPr>
+                <w:rFonts w:ascii="Cambria Math" w:hAnsi="Cambria Math"/>
+              </w:rPr>
+              <m:t>a</m:t>
+            </m:r>
+          </m:e>
+          <m:sup>
+            <m:r>
+              <w:rPr>
+                <w:rFonts w:ascii="Cambria Math" w:hAnsi="Cambria Math"/>
+              </w:rPr>
+              <m:t>2</m:t>
+            </m:r>
+          </m:sup>
+        </m:sSup>
+        <m:r>
+          <w:rPr>
+            <w:rFonts w:ascii="Cambria Math" w:hAnsi="Cambria Math"/>
+          </w:rPr>
+          <m:t>+ka+b≠0.</m:t>
+        </m:r>
+      </m:oMath>
+    </w:p>
+    <w:p>
+      <w:pPr>
+        <w:pStyle w:val="a3"/>
+        <w:numPr>
+          <w:ilvl w:val="1"/>
+          <w:numId w:val="3"/>
+        </w:numPr>
+        <w:ind w:firstLineChars="0"/>
+      </w:pPr>
+      <w:r>
+        <w:t xml:space="preserve">Sinusoidal input: </w:t>
+      </w:r>
     </w:p>
     <w:p>
       <w:pPr>
@@ -5429,7 +5744,7 @@
 </file>
 
 <file path=word/endnotes.xml><?xml version="1.0" encoding="utf-8"?>
-<w:endnotes xmlns:wpc="http://schemas.microsoft.com/office/word/2010/wordprocessingCanvas" xmlns:cx="http://schemas.microsoft.com/office/drawing/2014/chartex" xmlns:cx1="http://schemas.microsoft.com/office/drawing/2015/9/8/chartex" xmlns:cx2="http://schemas.microsoft.com/office/drawing/2015/10/21/chartex" xmlns:cx3="http://schemas.microsoft.com/office/drawing/2016/5/9/chartex" xmlns:cx4="http://schemas.microsoft.com/office/drawing/2016/5/10/chartex" xmlns:cx5="http://schemas.microsoft.com/office/drawing/2016/5/11/chartex" xmlns:cx6="http://schemas.microsoft.com/office/drawing/2016/5/12/chartex" xmlns:cx7="http://schemas.microsoft.com/office/drawing/2016/5/13/chartex" xmlns:cx8="http://schemas.microsoft.com/office/drawing/2016/5/14/chartex" xmlns:mc="http://schemas.openxmlformats.org/markup-compatibility/2006" xmlns:aink="http://schemas.microsoft.com/office/drawing/2016/ink" xmlns:am3d="http://schemas.microsoft.com/office/drawing/2017/model3d" xmlns:o="urn:schemas-microsoft-com:office:office" xmlns:r="http://schemas.openxmlformats.org/officeDocument/2006/relationships" xmlns:m="http://schemas.openxmlformats.org/officeDocument/2006/math" xmlns:v="urn:schemas-microsoft-com:vml" xmlns:wp14="http://schemas.microsoft.com/office/word/2010/wordprocessingDrawing" xmlns:wp="http://schemas.openxmlformats.org/drawingml/2006/wordprocessingDrawing" xmlns:w10="urn:schemas-microsoft-com:office:word" xmlns:w="http://schemas.openxmlformats.org/wordprocessingml/2006/main" xmlns:w14="http://schemas.microsoft.com/office/word/2010/wordml" xmlns:w15="http://schemas.microsoft.com/office/word/2012/wordml" xmlns:w16cex="http://schemas.microsoft.com/office/word/2018/wordml/cex" xmlns:w16cid="http://schemas.microsoft.com/office/word/2016/wordml/cid" xmlns:w16="http://schemas.microsoft.com/office/word/2018/wordml" xmlns:w16sdtdh="http://schemas.microsoft.com/office/word/2020/wordml/sdtdatahash" xmlns:w16se="http://schemas.microsoft.com/office/word/2015/wordml/symex" xmlns:wpg="http://schemas.microsoft.com/office/word/2010/wordprocessingGroup" xmlns:wpi="http://schemas.microsoft.com/office/word/2010/wordprocessingInk" xmlns:wne="http://schemas.microsoft.com/office/word/2006/wordml" xmlns:wps="http://schemas.microsoft.com/office/word/2010/wordprocessingShape" mc:Ignorable="w14 w15 w16se w16cid w16 w16cex w16sdtdh wp14">
+<w:endnotes xmlns:wpc="http://schemas.microsoft.com/office/word/2010/wordprocessingCanvas" xmlns:cx="http://schemas.microsoft.com/office/drawing/2014/chartex" xmlns:cx1="http://schemas.microsoft.com/office/drawing/2015/9/8/chartex" xmlns:cx2="http://schemas.microsoft.com/office/drawing/2015/10/21/chartex" xmlns:cx3="http://schemas.microsoft.com/office/drawing/2016/5/9/chartex" xmlns:cx4="http://schemas.microsoft.com/office/drawing/2016/5/10/chartex" xmlns:cx5="http://schemas.microsoft.com/office/drawing/2016/5/11/chartex" xmlns:cx6="http://schemas.microsoft.com/office/drawing/2016/5/12/chartex" xmlns:cx7="http://schemas.microsoft.com/office/drawing/2016/5/13/chartex" xmlns:cx8="http://schemas.microsoft.com/office/drawing/2016/5/14/chartex" xmlns:mc="http://schemas.openxmlformats.org/markup-compatibility/2006" xmlns:aink="http://schemas.microsoft.com/office/drawing/2016/ink" xmlns:am3d="http://schemas.microsoft.com/office/drawing/2017/model3d" xmlns:o="urn:schemas-microsoft-com:office:office" xmlns:oel="http://schemas.microsoft.com/office/2019/extlst" xmlns:r="http://schemas.openxmlformats.org/officeDocument/2006/relationships" xmlns:m="http://schemas.openxmlformats.org/officeDocument/2006/math" xmlns:v="urn:schemas-microsoft-com:vml" xmlns:wp14="http://schemas.microsoft.com/office/word/2010/wordprocessingDrawing" xmlns:wp="http://schemas.openxmlformats.org/drawingml/2006/wordprocessingDrawing" xmlns:w10="urn:schemas-microsoft-com:office:word" xmlns:w="http://schemas.openxmlformats.org/wordprocessingml/2006/main" xmlns:w14="http://schemas.microsoft.com/office/word/2010/wordml" xmlns:w15="http://schemas.microsoft.com/office/word/2012/wordml" xmlns:w16cex="http://schemas.microsoft.com/office/word/2018/wordml/cex" xmlns:w16cid="http://schemas.microsoft.com/office/word/2016/wordml/cid" xmlns:w16="http://schemas.microsoft.com/office/word/2018/wordml" xmlns:w16sdtdh="http://schemas.microsoft.com/office/word/2020/wordml/sdtdatahash" xmlns:w16se="http://schemas.microsoft.com/office/word/2015/wordml/symex" xmlns:wpg="http://schemas.microsoft.com/office/word/2010/wordprocessingGroup" xmlns:wpi="http://schemas.microsoft.com/office/word/2010/wordprocessingInk" xmlns:wne="http://schemas.microsoft.com/office/word/2006/wordml" xmlns:wps="http://schemas.microsoft.com/office/word/2010/wordprocessingShape" mc:Ignorable="w14 w15 w16se w16cid w16 w16cex w16sdtdh wp14">
   <w:endnote w:type="separator" w:id="-1">
     <w:p>
       <w:r>
@@ -5448,7 +5763,7 @@
 </file>
 
 <file path=word/footnotes.xml><?xml version="1.0" encoding="utf-8"?>
-<w:footnotes xmlns:wpc="http://schemas.microsoft.com/office/word/2010/wordprocessingCanvas" xmlns:cx="http://schemas.microsoft.com/office/drawing/2014/chartex" xmlns:cx1="http://schemas.microsoft.com/office/drawing/2015/9/8/chartex" xmlns:cx2="http://schemas.microsoft.com/office/drawing/2015/10/21/chartex" xmlns:cx3="http://schemas.microsoft.com/office/drawing/2016/5/9/chartex" xmlns:cx4="http://schemas.microsoft.com/office/drawing/2016/5/10/chartex" xmlns:cx5="http://schemas.microsoft.com/office/drawing/2016/5/11/chartex" xmlns:cx6="http://schemas.microsoft.com/office/drawing/2016/5/12/chartex" xmlns:cx7="http://schemas.microsoft.com/office/drawing/2016/5/13/chartex" xmlns:cx8="http://schemas.microsoft.com/office/drawing/2016/5/14/chartex" xmlns:mc="http://schemas.openxmlformats.org/markup-compatibility/2006" xmlns:aink="http://schemas.microsoft.com/office/drawing/2016/ink" xmlns:am3d="http://schemas.microsoft.com/office/drawing/2017/model3d" xmlns:o="urn:schemas-microsoft-com:office:office" xmlns:r="http://schemas.openxmlformats.org/officeDocument/2006/relationships" xmlns:m="http://schemas.openxmlformats.org/officeDocument/2006/math" xmlns:v="urn:schemas-microsoft-com:vml" xmlns:wp14="http://schemas.microsoft.com/office/word/2010/wordprocessingDrawing" xmlns:wp="http://schemas.openxmlformats.org/drawingml/2006/wordprocessingDrawing" xmlns:w10="urn:schemas-microsoft-com:office:word" xmlns:w="http://schemas.openxmlformats.org/wordprocessingml/2006/main" xmlns:w14="http://schemas.microsoft.com/office/word/2010/wordml" xmlns:w15="http://schemas.microsoft.com/office/word/2012/wordml" xmlns:w16cex="http://schemas.microsoft.com/office/word/2018/wordml/cex" xmlns:w16cid="http://schemas.microsoft.com/office/word/2016/wordml/cid" xmlns:w16="http://schemas.microsoft.com/office/word/2018/wordml" xmlns:w16sdtdh="http://schemas.microsoft.com/office/word/2020/wordml/sdtdatahash" xmlns:w16se="http://schemas.microsoft.com/office/word/2015/wordml/symex" xmlns:wpg="http://schemas.microsoft.com/office/word/2010/wordprocessingGroup" xmlns:wpi="http://schemas.microsoft.com/office/word/2010/wordprocessingInk" xmlns:wne="http://schemas.microsoft.com/office/word/2006/wordml" xmlns:wps="http://schemas.microsoft.com/office/word/2010/wordprocessingShape" mc:Ignorable="w14 w15 w16se w16cid w16 w16cex w16sdtdh wp14">
+<w:footnotes xmlns:wpc="http://schemas.microsoft.com/office/word/2010/wordprocessingCanvas" xmlns:cx="http://schemas.microsoft.com/office/drawing/2014/chartex" xmlns:cx1="http://schemas.microsoft.com/office/drawing/2015/9/8/chartex" xmlns:cx2="http://schemas.microsoft.com/office/drawing/2015/10/21/chartex" xmlns:cx3="http://schemas.microsoft.com/office/drawing/2016/5/9/chartex" xmlns:cx4="http://schemas.microsoft.com/office/drawing/2016/5/10/chartex" xmlns:cx5="http://schemas.microsoft.com/office/drawing/2016/5/11/chartex" xmlns:cx6="http://schemas.microsoft.com/office/drawing/2016/5/12/chartex" xmlns:cx7="http://schemas.microsoft.com/office/drawing/2016/5/13/chartex" xmlns:cx8="http://schemas.microsoft.com/office/drawing/2016/5/14/chartex" xmlns:mc="http://schemas.openxmlformats.org/markup-compatibility/2006" xmlns:aink="http://schemas.microsoft.com/office/drawing/2016/ink" xmlns:am3d="http://schemas.microsoft.com/office/drawing/2017/model3d" xmlns:o="urn:schemas-microsoft-com:office:office" xmlns:oel="http://schemas.microsoft.com/office/2019/extlst" xmlns:r="http://schemas.openxmlformats.org/officeDocument/2006/relationships" xmlns:m="http://schemas.openxmlformats.org/officeDocument/2006/math" xmlns:v="urn:schemas-microsoft-com:vml" xmlns:wp14="http://schemas.microsoft.com/office/word/2010/wordprocessingDrawing" xmlns:wp="http://schemas.openxmlformats.org/drawingml/2006/wordprocessingDrawing" xmlns:w10="urn:schemas-microsoft-com:office:word" xmlns:w="http://schemas.openxmlformats.org/wordprocessingml/2006/main" xmlns:w14="http://schemas.microsoft.com/office/word/2010/wordml" xmlns:w15="http://schemas.microsoft.com/office/word/2012/wordml" xmlns:w16cex="http://schemas.microsoft.com/office/word/2018/wordml/cex" xmlns:w16cid="http://schemas.microsoft.com/office/word/2016/wordml/cid" xmlns:w16="http://schemas.microsoft.com/office/word/2018/wordml" xmlns:w16sdtdh="http://schemas.microsoft.com/office/word/2020/wordml/sdtdatahash" xmlns:w16se="http://schemas.microsoft.com/office/word/2015/wordml/symex" xmlns:wpg="http://schemas.microsoft.com/office/word/2010/wordprocessingGroup" xmlns:wpi="http://schemas.microsoft.com/office/word/2010/wordprocessingInk" xmlns:wne="http://schemas.microsoft.com/office/word/2006/wordml" xmlns:wps="http://schemas.microsoft.com/office/word/2010/wordprocessingShape" mc:Ignorable="w14 w15 w16se w16cid w16 w16cex w16sdtdh wp14">
   <w:footnote w:type="separator" w:id="-1">
     <w:p>
       <w:r>
@@ -5467,7 +5782,7 @@
 </file>
 
 <file path=word/numbering.xml><?xml version="1.0" encoding="utf-8"?>
-<w:numbering xmlns:wpc="http://schemas.microsoft.com/office/word/2010/wordprocessingCanvas" xmlns:cx="http://schemas.microsoft.com/office/drawing/2014/chartex" xmlns:cx1="http://schemas.microsoft.com/office/drawing/2015/9/8/chartex" xmlns:cx2="http://schemas.microsoft.com/office/drawing/2015/10/21/chartex" xmlns:cx3="http://schemas.microsoft.com/office/drawing/2016/5/9/chartex" xmlns:cx4="http://schemas.microsoft.com/office/drawing/2016/5/10/chartex" xmlns:cx5="http://schemas.microsoft.com/office/drawing/2016/5/11/chartex" xmlns:cx6="http://schemas.microsoft.com/office/drawing/2016/5/12/chartex" xmlns:cx7="http://schemas.microsoft.com/office/drawing/2016/5/13/chartex" xmlns:cx8="http://schemas.microsoft.com/office/drawing/2016/5/14/chartex" xmlns:mc="http://schemas.openxmlformats.org/markup-compatibility/2006" xmlns:aink="http://schemas.microsoft.com/office/drawing/2016/ink" xmlns:am3d="http://schemas.microsoft.com/office/drawing/2017/model3d" xmlns:o="urn:schemas-microsoft-com:office:office" xmlns:r="http://schemas.openxmlformats.org/officeDocument/2006/relationships" xmlns:m="http://schemas.openxmlformats.org/officeDocument/2006/math" xmlns:v="urn:schemas-microsoft-com:vml" xmlns:wp14="http://schemas.microsoft.com/office/word/2010/wordprocessingDrawing" xmlns:wp="http://schemas.openxmlformats.org/drawingml/2006/wordprocessingDrawing" xmlns:w10="urn:schemas-microsoft-com:office:word" xmlns:w="http://schemas.openxmlformats.org/wordprocessingml/2006/main" xmlns:w14="http://schemas.microsoft.com/office/word/2010/wordml" xmlns:w15="http://schemas.microsoft.com/office/word/2012/wordml" xmlns:w16cex="http://schemas.microsoft.com/office/word/2018/wordml/cex" xmlns:w16cid="http://schemas.microsoft.com/office/word/2016/wordml/cid" xmlns:w16="http://schemas.microsoft.com/office/word/2018/wordml" xmlns:w16sdtdh="http://schemas.microsoft.com/office/word/2020/wordml/sdtdatahash" xmlns:w16se="http://schemas.microsoft.com/office/word/2015/wordml/symex" xmlns:wpg="http://schemas.microsoft.com/office/word/2010/wordprocessingGroup" xmlns:wpi="http://schemas.microsoft.com/office/word/2010/wordprocessingInk" xmlns:wne="http://schemas.microsoft.com/office/word/2006/wordml" xmlns:wps="http://schemas.microsoft.com/office/word/2010/wordprocessingShape" mc:Ignorable="w14 w15 w16se w16cid w16 w16cex w16sdtdh wp14">
+<w:numbering xmlns:wpc="http://schemas.microsoft.com/office/word/2010/wordprocessingCanvas" xmlns:cx="http://schemas.microsoft.com/office/drawing/2014/chartex" xmlns:cx1="http://schemas.microsoft.com/office/drawing/2015/9/8/chartex" xmlns:cx2="http://schemas.microsoft.com/office/drawing/2015/10/21/chartex" xmlns:cx3="http://schemas.microsoft.com/office/drawing/2016/5/9/chartex" xmlns:cx4="http://schemas.microsoft.com/office/drawing/2016/5/10/chartex" xmlns:cx5="http://schemas.microsoft.com/office/drawing/2016/5/11/chartex" xmlns:cx6="http://schemas.microsoft.com/office/drawing/2016/5/12/chartex" xmlns:cx7="http://schemas.microsoft.com/office/drawing/2016/5/13/chartex" xmlns:cx8="http://schemas.microsoft.com/office/drawing/2016/5/14/chartex" xmlns:mc="http://schemas.openxmlformats.org/markup-compatibility/2006" xmlns:aink="http://schemas.microsoft.com/office/drawing/2016/ink" xmlns:am3d="http://schemas.microsoft.com/office/drawing/2017/model3d" xmlns:o="urn:schemas-microsoft-com:office:office" xmlns:oel="http://schemas.microsoft.com/office/2019/extlst" xmlns:r="http://schemas.openxmlformats.org/officeDocument/2006/relationships" xmlns:m="http://schemas.openxmlformats.org/officeDocument/2006/math" xmlns:v="urn:schemas-microsoft-com:vml" xmlns:wp14="http://schemas.microsoft.com/office/word/2010/wordprocessingDrawing" xmlns:wp="http://schemas.openxmlformats.org/drawingml/2006/wordprocessingDrawing" xmlns:w10="urn:schemas-microsoft-com:office:word" xmlns:w="http://schemas.openxmlformats.org/wordprocessingml/2006/main" xmlns:w14="http://schemas.microsoft.com/office/word/2010/wordml" xmlns:w15="http://schemas.microsoft.com/office/word/2012/wordml" xmlns:w16cex="http://schemas.microsoft.com/office/word/2018/wordml/cex" xmlns:w16cid="http://schemas.microsoft.com/office/word/2016/wordml/cid" xmlns:w16="http://schemas.microsoft.com/office/word/2018/wordml" xmlns:w16sdtdh="http://schemas.microsoft.com/office/word/2020/wordml/sdtdatahash" xmlns:w16se="http://schemas.microsoft.com/office/word/2015/wordml/symex" xmlns:wpg="http://schemas.microsoft.com/office/word/2010/wordprocessingGroup" xmlns:wpi="http://schemas.microsoft.com/office/word/2010/wordprocessingInk" xmlns:wne="http://schemas.microsoft.com/office/word/2006/wordml" xmlns:wps="http://schemas.microsoft.com/office/word/2010/wordprocessingShape" mc:Ignorable="w14 w15 w16se w16cid w16 w16cex w16sdtdh wp14">
   <w:abstractNum w:abstractNumId="0" w15:restartNumberingAfterBreak="0">
     <w:nsid w:val="0715708C"/>
     <w:multiLevelType w:val="hybridMultilevel"/>
@@ -6133,25 +6448,25 @@
       </w:rPr>
     </w:lvl>
   </w:abstractNum>
-  <w:num w:numId="1">
+  <w:num w:numId="1" w16cid:durableId="672100972">
     <w:abstractNumId w:val="0"/>
   </w:num>
-  <w:num w:numId="2">
+  <w:num w:numId="2" w16cid:durableId="347876650">
     <w:abstractNumId w:val="6"/>
   </w:num>
-  <w:num w:numId="3">
+  <w:num w:numId="3" w16cid:durableId="2070036034">
     <w:abstractNumId w:val="4"/>
   </w:num>
-  <w:num w:numId="4">
+  <w:num w:numId="4" w16cid:durableId="1130323465">
     <w:abstractNumId w:val="3"/>
   </w:num>
-  <w:num w:numId="5">
+  <w:num w:numId="5" w16cid:durableId="815296718">
     <w:abstractNumId w:val="1"/>
   </w:num>
-  <w:num w:numId="6">
+  <w:num w:numId="6" w16cid:durableId="1706250870">
     <w:abstractNumId w:val="5"/>
   </w:num>
-  <w:num w:numId="7">
+  <w:num w:numId="7" w16cid:durableId="1783723517">
     <w:abstractNumId w:val="2"/>
   </w:num>
 </w:numbering>
